--- a/Catherine/main ca + lab briefs/creative coding 2 ca2 brief - data visualisation.docx
+++ b/Catherine/main ca + lab briefs/creative coding 2 ca2 brief - data visualisation.docx
@@ -1462,8 +1462,18 @@
           <w:rFonts w:asciiTheme="minorHAnsi" w:hAnsiTheme="minorHAnsi" w:cstheme="minorHAnsi"/>
           <w:sz w:val="22"/>
           <w:szCs w:val="22"/>
-        </w:rPr>
-        <w:t>Introduction – overall aim of the visualisation.</w:t>
+          <w:highlight w:val="yellow"/>
+        </w:rPr>
+        <w:t>Introduction – overall aim of the visualisation</w:t>
+      </w:r>
+      <w:r>
+        <w:rPr>
+          <w:rStyle w:val="fontstyle01"/>
+          <w:rFonts w:asciiTheme="minorHAnsi" w:hAnsiTheme="minorHAnsi" w:cstheme="minorHAnsi"/>
+          <w:sz w:val="22"/>
+          <w:szCs w:val="22"/>
+        </w:rPr>
+        <w:t>.</w:t>
       </w:r>
     </w:p>
     <w:p>
@@ -1478,14 +1488,16 @@
           <w:rFonts w:asciiTheme="minorHAnsi" w:hAnsiTheme="minorHAnsi" w:cstheme="minorHAnsi"/>
           <w:sz w:val="22"/>
           <w:szCs w:val="22"/>
-        </w:rPr>
-      </w:pPr>
-      <w:r>
-        <w:rPr>
-          <w:rStyle w:val="fontstyle01"/>
-          <w:rFonts w:asciiTheme="minorHAnsi" w:hAnsiTheme="minorHAnsi" w:cstheme="minorHAnsi"/>
-          <w:sz w:val="22"/>
-          <w:szCs w:val="22"/>
+          <w:highlight w:val="yellow"/>
+        </w:rPr>
+      </w:pPr>
+      <w:r>
+        <w:rPr>
+          <w:rStyle w:val="fontstyle01"/>
+          <w:rFonts w:asciiTheme="minorHAnsi" w:hAnsiTheme="minorHAnsi" w:cstheme="minorHAnsi"/>
+          <w:sz w:val="22"/>
+          <w:szCs w:val="22"/>
+          <w:highlight w:val="yellow"/>
         </w:rPr>
         <w:t xml:space="preserve">Description of dataset – include the source of the dataset, your choice of dataset, </w:t>
       </w:r>
@@ -1499,6 +1511,7 @@
           <w:iCs/>
           <w:sz w:val="22"/>
           <w:szCs w:val="22"/>
+          <w:highlight w:val="yellow"/>
         </w:rPr>
         <w:t>appropriate</w:t>
       </w:r>
@@ -1512,6 +1525,7 @@
           <w:iCs/>
           <w:sz w:val="22"/>
           <w:szCs w:val="22"/>
+          <w:highlight w:val="yellow"/>
         </w:rPr>
         <w:t xml:space="preserve"> </w:t>
       </w:r>
@@ -1521,15 +1535,39 @@
           <w:rFonts w:asciiTheme="minorHAnsi" w:hAnsiTheme="minorHAnsi" w:cstheme="minorHAnsi"/>
           <w:sz w:val="22"/>
           <w:szCs w:val="22"/>
-        </w:rPr>
-        <w:t xml:space="preserve">measures of location and  dispersion for </w:t>
-      </w:r>
-      <w:r>
-        <w:rPr>
-          <w:rStyle w:val="fontstyle01"/>
-          <w:rFonts w:asciiTheme="minorHAnsi" w:hAnsiTheme="minorHAnsi" w:cstheme="minorHAnsi"/>
-          <w:sz w:val="22"/>
-          <w:szCs w:val="22"/>
+          <w:highlight w:val="yellow"/>
+        </w:rPr>
+        <w:t xml:space="preserve">measures of location </w:t>
+      </w:r>
+      <w:proofErr w:type="gramStart"/>
+      <w:r>
+        <w:rPr>
+          <w:rStyle w:val="fontstyle01"/>
+          <w:rFonts w:asciiTheme="minorHAnsi" w:hAnsiTheme="minorHAnsi" w:cstheme="minorHAnsi"/>
+          <w:sz w:val="22"/>
+          <w:szCs w:val="22"/>
+          <w:highlight w:val="yellow"/>
+        </w:rPr>
+        <w:t>and  dispersion</w:t>
+      </w:r>
+      <w:proofErr w:type="gramEnd"/>
+      <w:r>
+        <w:rPr>
+          <w:rStyle w:val="fontstyle01"/>
+          <w:rFonts w:asciiTheme="minorHAnsi" w:hAnsiTheme="minorHAnsi" w:cstheme="minorHAnsi"/>
+          <w:sz w:val="22"/>
+          <w:szCs w:val="22"/>
+          <w:highlight w:val="yellow"/>
+        </w:rPr>
+        <w:t xml:space="preserve"> for </w:t>
+      </w:r>
+      <w:r>
+        <w:rPr>
+          <w:rStyle w:val="fontstyle01"/>
+          <w:rFonts w:asciiTheme="minorHAnsi" w:hAnsiTheme="minorHAnsi" w:cstheme="minorHAnsi"/>
+          <w:sz w:val="22"/>
+          <w:szCs w:val="22"/>
+          <w:highlight w:val="yellow"/>
         </w:rPr>
         <w:t>the</w:t>
       </w:r>
@@ -1539,6 +1577,7 @@
           <w:rFonts w:asciiTheme="minorHAnsi" w:hAnsiTheme="minorHAnsi" w:cstheme="minorHAnsi"/>
           <w:sz w:val="22"/>
           <w:szCs w:val="22"/>
+          <w:highlight w:val="yellow"/>
         </w:rPr>
         <w:t xml:space="preserve"> dataset</w:t>
       </w:r>
@@ -1548,6 +1587,7 @@
           <w:rFonts w:asciiTheme="minorHAnsi" w:hAnsiTheme="minorHAnsi" w:cstheme="minorHAnsi"/>
           <w:sz w:val="22"/>
           <w:szCs w:val="22"/>
+          <w:highlight w:val="yellow"/>
         </w:rPr>
         <w:t xml:space="preserve">, and </w:t>
       </w:r>
@@ -1561,6 +1601,7 @@
           <w:iCs/>
           <w:sz w:val="22"/>
           <w:szCs w:val="22"/>
+          <w:highlight w:val="yellow"/>
         </w:rPr>
         <w:t>why</w:t>
       </w:r>
@@ -1570,6 +1611,7 @@
           <w:rFonts w:asciiTheme="minorHAnsi" w:hAnsiTheme="minorHAnsi" w:cstheme="minorHAnsi"/>
           <w:sz w:val="22"/>
           <w:szCs w:val="22"/>
+          <w:highlight w:val="yellow"/>
         </w:rPr>
         <w:t xml:space="preserve"> you chose those particular measures. </w:t>
       </w:r>
@@ -1612,14 +1654,215 @@
           <w:szCs w:val="22"/>
         </w:rPr>
       </w:pPr>
-      <w:r>
-        <w:rPr>
-          <w:rStyle w:val="fontstyle01"/>
-          <w:rFonts w:asciiTheme="minorHAnsi" w:hAnsiTheme="minorHAnsi" w:cstheme="minorHAnsi"/>
-          <w:sz w:val="22"/>
-          <w:szCs w:val="22"/>
-        </w:rPr>
-        <w:t xml:space="preserve">Discussion  - include your choice of graphs; the strengths and weaknesses of your visualisation; what factors influence the effectiveness; is there redundant information omitted; how could the visualisation be improved given more time/tools; graphs that you have not decided to include as they would </w:t>
+      <w:proofErr w:type="gramStart"/>
+      <w:r>
+        <w:rPr>
+          <w:rStyle w:val="fontstyle01"/>
+          <w:rFonts w:asciiTheme="minorHAnsi" w:hAnsiTheme="minorHAnsi" w:cstheme="minorHAnsi"/>
+          <w:sz w:val="22"/>
+          <w:szCs w:val="22"/>
+        </w:rPr>
+        <w:t>Discussion  -</w:t>
+      </w:r>
+      <w:proofErr w:type="gramEnd"/>
+      <w:r>
+        <w:rPr>
+          <w:rStyle w:val="fontstyle01"/>
+          <w:rFonts w:asciiTheme="minorHAnsi" w:hAnsiTheme="minorHAnsi" w:cstheme="minorHAnsi"/>
+          <w:sz w:val="22"/>
+          <w:szCs w:val="22"/>
+        </w:rPr>
+        <w:t xml:space="preserve"> </w:t>
+      </w:r>
+      <w:r>
+        <w:rPr>
+          <w:rStyle w:val="fontstyle01"/>
+          <w:rFonts w:asciiTheme="minorHAnsi" w:hAnsiTheme="minorHAnsi" w:cstheme="minorHAnsi"/>
+          <w:sz w:val="22"/>
+          <w:szCs w:val="22"/>
+          <w:highlight w:val="yellow"/>
+        </w:rPr>
+        <w:t>include your choice of graphs;</w:t>
+      </w:r>
+    </w:p>
+    <w:p>
+      <w:pPr>
+        <w:pStyle w:val="ListParagraph"/>
+        <w:rPr>
+          <w:rStyle w:val="fontstyle01"/>
+          <w:rFonts w:asciiTheme="minorHAnsi" w:hAnsiTheme="minorHAnsi" w:cstheme="minorHAnsi"/>
+          <w:sz w:val="22"/>
+          <w:szCs w:val="22"/>
+        </w:rPr>
+      </w:pPr>
+      <w:r>
+        <w:rPr>
+          <w:rStyle w:val="fontstyle01"/>
+          <w:rFonts w:asciiTheme="minorHAnsi" w:hAnsiTheme="minorHAnsi" w:cstheme="minorHAnsi"/>
+          <w:sz w:val="22"/>
+          <w:szCs w:val="22"/>
+        </w:rPr>
+        <w:t xml:space="preserve">the strengths and weaknesses of your </w:t>
+      </w:r>
+      <w:proofErr w:type="gramStart"/>
+      <w:r>
+        <w:rPr>
+          <w:rStyle w:val="fontstyle01"/>
+          <w:rFonts w:asciiTheme="minorHAnsi" w:hAnsiTheme="minorHAnsi" w:cstheme="minorHAnsi"/>
+          <w:sz w:val="22"/>
+          <w:szCs w:val="22"/>
+        </w:rPr>
+        <w:t>visualisation;</w:t>
+      </w:r>
+      <w:proofErr w:type="gramEnd"/>
+      <w:r>
+        <w:rPr>
+          <w:rStyle w:val="fontstyle01"/>
+          <w:rFonts w:asciiTheme="minorHAnsi" w:hAnsiTheme="minorHAnsi" w:cstheme="minorHAnsi"/>
+          <w:sz w:val="22"/>
+          <w:szCs w:val="22"/>
+        </w:rPr>
+        <w:t xml:space="preserve"> </w:t>
+      </w:r>
+    </w:p>
+    <w:p>
+      <w:pPr>
+        <w:pStyle w:val="ListParagraph"/>
+        <w:rPr>
+          <w:rStyle w:val="fontstyle01"/>
+          <w:rFonts w:asciiTheme="minorHAnsi" w:hAnsiTheme="minorHAnsi" w:cstheme="minorHAnsi"/>
+          <w:sz w:val="22"/>
+          <w:szCs w:val="22"/>
+        </w:rPr>
+      </w:pPr>
+      <w:r>
+        <w:rPr>
+          <w:rStyle w:val="fontstyle01"/>
+          <w:rFonts w:asciiTheme="minorHAnsi" w:hAnsiTheme="minorHAnsi" w:cstheme="minorHAnsi"/>
+          <w:sz w:val="22"/>
+          <w:szCs w:val="22"/>
+        </w:rPr>
+        <w:t xml:space="preserve">what factors influence </w:t>
+      </w:r>
+      <w:proofErr w:type="gramStart"/>
+      <w:r>
+        <w:rPr>
+          <w:rStyle w:val="fontstyle01"/>
+          <w:rFonts w:asciiTheme="minorHAnsi" w:hAnsiTheme="minorHAnsi" w:cstheme="minorHAnsi"/>
+          <w:sz w:val="22"/>
+          <w:szCs w:val="22"/>
+        </w:rPr>
+        <w:t>the effectiveness;</w:t>
+      </w:r>
+      <w:proofErr w:type="gramEnd"/>
+      <w:r>
+        <w:rPr>
+          <w:rStyle w:val="fontstyle01"/>
+          <w:rFonts w:asciiTheme="minorHAnsi" w:hAnsiTheme="minorHAnsi" w:cstheme="minorHAnsi"/>
+          <w:sz w:val="22"/>
+          <w:szCs w:val="22"/>
+        </w:rPr>
+        <w:t xml:space="preserve"> </w:t>
+      </w:r>
+    </w:p>
+    <w:p>
+      <w:pPr>
+        <w:pStyle w:val="ListParagraph"/>
+        <w:rPr>
+          <w:rStyle w:val="fontstyle01"/>
+          <w:rFonts w:asciiTheme="minorHAnsi" w:hAnsiTheme="minorHAnsi" w:cstheme="minorHAnsi"/>
+          <w:sz w:val="22"/>
+          <w:szCs w:val="22"/>
+        </w:rPr>
+      </w:pPr>
+      <w:r>
+        <w:rPr>
+          <w:rStyle w:val="fontstyle01"/>
+          <w:rFonts w:asciiTheme="minorHAnsi" w:hAnsiTheme="minorHAnsi" w:cstheme="minorHAnsi"/>
+          <w:sz w:val="22"/>
+          <w:szCs w:val="22"/>
+        </w:rPr>
+        <w:t xml:space="preserve">is there redundant </w:t>
+      </w:r>
+      <w:proofErr w:type="gramStart"/>
+      <w:r>
+        <w:rPr>
+          <w:rStyle w:val="fontstyle01"/>
+          <w:rFonts w:asciiTheme="minorHAnsi" w:hAnsiTheme="minorHAnsi" w:cstheme="minorHAnsi"/>
+          <w:sz w:val="22"/>
+          <w:szCs w:val="22"/>
+        </w:rPr>
+        <w:t>information omitted;</w:t>
+      </w:r>
+      <w:proofErr w:type="gramEnd"/>
+      <w:r>
+        <w:rPr>
+          <w:rStyle w:val="fontstyle01"/>
+          <w:rFonts w:asciiTheme="minorHAnsi" w:hAnsiTheme="minorHAnsi" w:cstheme="minorHAnsi"/>
+          <w:sz w:val="22"/>
+          <w:szCs w:val="22"/>
+        </w:rPr>
+        <w:t xml:space="preserve"> </w:t>
+      </w:r>
+    </w:p>
+    <w:p>
+      <w:pPr>
+        <w:pStyle w:val="ListParagraph"/>
+        <w:rPr>
+          <w:rStyle w:val="fontstyle01"/>
+          <w:rFonts w:asciiTheme="minorHAnsi" w:hAnsiTheme="minorHAnsi" w:cstheme="minorHAnsi"/>
+          <w:sz w:val="22"/>
+          <w:szCs w:val="22"/>
+        </w:rPr>
+      </w:pPr>
+      <w:r>
+        <w:rPr>
+          <w:rStyle w:val="fontstyle01"/>
+          <w:rFonts w:asciiTheme="minorHAnsi" w:hAnsiTheme="minorHAnsi" w:cstheme="minorHAnsi"/>
+          <w:sz w:val="22"/>
+          <w:szCs w:val="22"/>
+        </w:rPr>
+        <w:t xml:space="preserve">how could the visualisation be improved given more </w:t>
+      </w:r>
+      <w:proofErr w:type="gramStart"/>
+      <w:r>
+        <w:rPr>
+          <w:rStyle w:val="fontstyle01"/>
+          <w:rFonts w:asciiTheme="minorHAnsi" w:hAnsiTheme="minorHAnsi" w:cstheme="minorHAnsi"/>
+          <w:sz w:val="22"/>
+          <w:szCs w:val="22"/>
+        </w:rPr>
+        <w:t>time/tools;</w:t>
+      </w:r>
+      <w:proofErr w:type="gramEnd"/>
+      <w:r>
+        <w:rPr>
+          <w:rStyle w:val="fontstyle01"/>
+          <w:rFonts w:asciiTheme="minorHAnsi" w:hAnsiTheme="minorHAnsi" w:cstheme="minorHAnsi"/>
+          <w:sz w:val="22"/>
+          <w:szCs w:val="22"/>
+        </w:rPr>
+        <w:t xml:space="preserve"> </w:t>
+      </w:r>
+    </w:p>
+    <w:p>
+      <w:pPr>
+        <w:pStyle w:val="ListParagraph"/>
+        <w:rPr>
+          <w:rStyle w:val="fontstyle01"/>
+          <w:rFonts w:asciiTheme="minorHAnsi" w:hAnsiTheme="minorHAnsi" w:cstheme="minorHAnsi"/>
+          <w:sz w:val="22"/>
+          <w:szCs w:val="22"/>
+        </w:rPr>
+      </w:pPr>
+      <w:r>
+        <w:rPr>
+          <w:rStyle w:val="fontstyle01"/>
+          <w:rFonts w:asciiTheme="minorHAnsi" w:hAnsiTheme="minorHAnsi" w:cstheme="minorHAnsi"/>
+          <w:sz w:val="22"/>
+          <w:szCs w:val="22"/>
+        </w:rPr>
+        <w:t xml:space="preserve">graphs that you have not decided to include as they would </w:t>
       </w:r>
       <w:r>
         <w:rPr>
@@ -1641,8 +1884,59 @@
           <w:sz w:val="22"/>
           <w:szCs w:val="22"/>
         </w:rPr>
-        <w:t xml:space="preserve"> for this data set; do the graphs follow the principles of good design in data visualisation.</w:t>
-      </w:r>
+        <w:t xml:space="preserve"> for this data </w:t>
+      </w:r>
+      <w:proofErr w:type="gramStart"/>
+      <w:r>
+        <w:rPr>
+          <w:rStyle w:val="fontstyle01"/>
+          <w:rFonts w:asciiTheme="minorHAnsi" w:hAnsiTheme="minorHAnsi" w:cstheme="minorHAnsi"/>
+          <w:sz w:val="22"/>
+          <w:szCs w:val="22"/>
+        </w:rPr>
+        <w:t>set;</w:t>
+      </w:r>
+      <w:proofErr w:type="gramEnd"/>
+      <w:r>
+        <w:rPr>
+          <w:rStyle w:val="fontstyle01"/>
+          <w:rFonts w:asciiTheme="minorHAnsi" w:hAnsiTheme="minorHAnsi" w:cstheme="minorHAnsi"/>
+          <w:sz w:val="22"/>
+          <w:szCs w:val="22"/>
+        </w:rPr>
+        <w:t xml:space="preserve"> </w:t>
+      </w:r>
+    </w:p>
+    <w:p>
+      <w:pPr>
+        <w:pStyle w:val="ListParagraph"/>
+        <w:rPr>
+          <w:rStyle w:val="fontstyle01"/>
+          <w:rFonts w:asciiTheme="minorHAnsi" w:hAnsiTheme="minorHAnsi" w:cstheme="minorHAnsi"/>
+          <w:sz w:val="22"/>
+          <w:szCs w:val="22"/>
+        </w:rPr>
+      </w:pPr>
+      <w:r>
+        <w:rPr>
+          <w:rStyle w:val="fontstyle01"/>
+          <w:rFonts w:asciiTheme="minorHAnsi" w:hAnsiTheme="minorHAnsi" w:cstheme="minorHAnsi"/>
+          <w:sz w:val="22"/>
+          <w:szCs w:val="22"/>
+        </w:rPr>
+        <w:t xml:space="preserve">do the graphs follow the principles of good design in data </w:t>
+      </w:r>
+      <w:proofErr w:type="gramStart"/>
+      <w:r>
+        <w:rPr>
+          <w:rStyle w:val="fontstyle01"/>
+          <w:rFonts w:asciiTheme="minorHAnsi" w:hAnsiTheme="minorHAnsi" w:cstheme="minorHAnsi"/>
+          <w:sz w:val="22"/>
+          <w:szCs w:val="22"/>
+        </w:rPr>
+        <w:t>visualisation.</w:t>
+      </w:r>
+      <w:proofErr w:type="gramEnd"/>
     </w:p>
     <w:p>
       <w:pPr>
@@ -1718,6 +2012,18 @@
         </w:rPr>
         <w:t xml:space="preserve"> reasons for your choice in each case. </w:t>
       </w:r>
+    </w:p>
+    <w:p>
+      <w:pPr>
+        <w:spacing w:after="0" w:line="240" w:lineRule="auto"/>
+        <w:ind w:left="720"/>
+        <w:rPr>
+          <w:rStyle w:val="fontstyle21"/>
+          <w:rFonts w:asciiTheme="minorHAnsi" w:hAnsiTheme="minorHAnsi" w:cstheme="minorHAnsi"/>
+          <w:sz w:val="22"/>
+          <w:szCs w:val="22"/>
+        </w:rPr>
+      </w:pPr>
     </w:p>
     <w:p>
       <w:pPr>
@@ -1797,6 +2103,15 @@
         </w:rPr>
         <w:t>? What would you do differently in future?</w:t>
       </w:r>
+      <w:r>
+        <w:rPr>
+          <w:rFonts w:asciiTheme="minorHAnsi" w:hAnsiTheme="minorHAnsi" w:cstheme="minorHAnsi"/>
+          <w:sz w:val="22"/>
+          <w:szCs w:val="22"/>
+          <w:lang w:val="en-US" w:eastAsia="en-GB"/>
+        </w:rPr>
+        <w:t xml:space="preserve"> EXCEL</w:t>
+      </w:r>
     </w:p>
     <w:p>
       <w:pPr>
@@ -1810,16 +2125,30 @@
           <w:rFonts w:asciiTheme="minorHAnsi" w:hAnsiTheme="minorHAnsi" w:cstheme="minorHAnsi"/>
           <w:sz w:val="22"/>
           <w:szCs w:val="22"/>
-        </w:rPr>
-      </w:pPr>
-      <w:r>
-        <w:rPr>
-          <w:rStyle w:val="fontstyle01"/>
-          <w:rFonts w:asciiTheme="minorHAnsi" w:hAnsiTheme="minorHAnsi" w:cstheme="minorHAnsi"/>
-          <w:sz w:val="22"/>
-          <w:szCs w:val="22"/>
-        </w:rPr>
-        <w:t>References  - include the source of the data you used</w:t>
+          <w:highlight w:val="yellow"/>
+        </w:rPr>
+      </w:pPr>
+      <w:proofErr w:type="gramStart"/>
+      <w:r>
+        <w:rPr>
+          <w:rStyle w:val="fontstyle01"/>
+          <w:rFonts w:asciiTheme="minorHAnsi" w:hAnsiTheme="minorHAnsi" w:cstheme="minorHAnsi"/>
+          <w:sz w:val="22"/>
+          <w:szCs w:val="22"/>
+          <w:highlight w:val="yellow"/>
+        </w:rPr>
+        <w:t>References  -</w:t>
+      </w:r>
+      <w:proofErr w:type="gramEnd"/>
+      <w:r>
+        <w:rPr>
+          <w:rStyle w:val="fontstyle01"/>
+          <w:rFonts w:asciiTheme="minorHAnsi" w:hAnsiTheme="minorHAnsi" w:cstheme="minorHAnsi"/>
+          <w:sz w:val="22"/>
+          <w:szCs w:val="22"/>
+          <w:highlight w:val="yellow"/>
+        </w:rPr>
+        <w:t xml:space="preserve"> include the source of the data you used</w:t>
       </w:r>
       <w:bookmarkEnd w:id="2"/>
       <w:r>
@@ -1828,6 +2157,7 @@
           <w:rFonts w:asciiTheme="minorHAnsi" w:hAnsiTheme="minorHAnsi" w:cstheme="minorHAnsi"/>
           <w:sz w:val="22"/>
           <w:szCs w:val="22"/>
+          <w:highlight w:val="yellow"/>
         </w:rPr>
         <w:t>.</w:t>
       </w:r>
@@ -2028,6 +2358,7 @@
         <w:rPr>
           <w:lang w:val="en-GB"/>
         </w:rPr>
+        <w:lastRenderedPageBreak/>
         <w:t xml:space="preserve">Lectures </w:t>
       </w:r>
       <w:r>
@@ -3542,8 +3873,8 @@
       </w:pPr>
     </w:p>
     <w:sectPr>
-      <w:headerReference w:type="default" r:id="rId7"/>
-      <w:footerReference w:type="default" r:id="rId8"/>
+      <w:headerReference w:type="default" r:id="rId10"/>
+      <w:footerReference w:type="default" r:id="rId11"/>
       <w:pgSz w:w="11906" w:h="16838"/>
       <w:pgMar w:top="1440" w:right="1440" w:bottom="1440" w:left="1440" w:header="708" w:footer="708" w:gutter="0"/>
       <w:cols w:space="708"/>
@@ -5447,6 +5778,15 @@
 </file>
 
 <file path=customXml/item1.xml><?xml version="1.0" encoding="utf-8"?>
+<?mso-contentType ?>
+<FormTemplates xmlns="http://schemas.microsoft.com/sharepoint/v3/contenttype/forms">
+  <Display>DocumentLibraryForm</Display>
+  <Edit>DocumentLibraryForm</Edit>
+  <New>DocumentLibraryForm</New>
+</FormTemplates>
+</file>
+
+<file path=customXml/item2.xml><?xml version="1.0" encoding="utf-8"?>
 <ct:contentTypeSchema xmlns:ct="http://schemas.microsoft.com/office/2006/metadata/contentType" xmlns:ma="http://schemas.microsoft.com/office/2006/metadata/properties/metaAttributes" ct:_="" ma:_="" ma:contentTypeName="Document" ma:contentTypeID="0x010100CDEC710E0D8D9544ACF2EC91479BAAFD" ma:contentTypeVersion="4" ma:contentTypeDescription="Create a new document." ma:contentTypeScope="" ma:versionID="6e6bf18a2d2f39515e9633d62baef453">
   <xsd:schema xmlns:xsd="http://www.w3.org/2001/XMLSchema" xmlns:xs="http://www.w3.org/2001/XMLSchema" xmlns:p="http://schemas.microsoft.com/office/2006/metadata/properties" xmlns:ns2="58bbdef7-c38a-4b98-9990-6977a493c6fe" targetNamespace="http://schemas.microsoft.com/office/2006/metadata/properties" ma:root="true" ma:fieldsID="15288ca21aea8afc70788cfcbe078e1d" ns2:_="">
     <xsd:import namespace="58bbdef7-c38a-4b98-9990-6977a493c6fe"/>
@@ -5592,15 +5932,6 @@
 </ct:contentTypeSchema>
 </file>
 
-<file path=customXml/item2.xml><?xml version="1.0" encoding="utf-8"?>
-<?mso-contentType ?>
-<FormTemplates xmlns="http://schemas.microsoft.com/sharepoint/v3/contenttype/forms">
-  <Display>DocumentLibraryForm</Display>
-  <Edit>DocumentLibraryForm</Edit>
-  <New>DocumentLibraryForm</New>
-</FormTemplates>
-</file>
-
 <file path=customXml/item3.xml><?xml version="1.0" encoding="utf-8"?>
 <p:properties xmlns:p="http://schemas.microsoft.com/office/2006/metadata/properties" xmlns:xsi="http://www.w3.org/2001/XMLSchema-instance" xmlns:pc="http://schemas.microsoft.com/office/infopath/2007/PartnerControls">
   <documentManagement/>
@@ -5608,13 +5939,36 @@
 </file>
 
 <file path=customXml/itemProps1.xml><?xml version="1.0" encoding="utf-8"?>
-<ds:datastoreItem xmlns:ds="http://schemas.openxmlformats.org/officeDocument/2006/customXml" ds:itemID="{6F0D76A6-E7B5-4146-B250-F0F0A0061A33}"/>
+<ds:datastoreItem xmlns:ds="http://schemas.openxmlformats.org/officeDocument/2006/customXml" ds:itemID="{CF18FB41-70ED-4690-B6BA-0FC9F1CA8790}">
+  <ds:schemaRefs>
+    <ds:schemaRef ds:uri="http://schemas.microsoft.com/sharepoint/v3/contenttype/forms"/>
+  </ds:schemaRefs>
+</ds:datastoreItem>
 </file>
 
 <file path=customXml/itemProps2.xml><?xml version="1.0" encoding="utf-8"?>
-<ds:datastoreItem xmlns:ds="http://schemas.openxmlformats.org/officeDocument/2006/customXml" ds:itemID="{CF18FB41-70ED-4690-B6BA-0FC9F1CA8790}"/>
+<ds:datastoreItem xmlns:ds="http://schemas.openxmlformats.org/officeDocument/2006/customXml" ds:itemID="{6F0D76A6-E7B5-4146-B250-F0F0A0061A33}">
+  <ds:schemaRefs>
+    <ds:schemaRef ds:uri="http://schemas.microsoft.com/office/2006/metadata/contentType"/>
+    <ds:schemaRef ds:uri="http://schemas.microsoft.com/office/2006/metadata/properties/metaAttributes"/>
+    <ds:schemaRef ds:uri="http://www.w3.org/2001/XMLSchema"/>
+    <ds:schemaRef ds:uri="http://schemas.microsoft.com/office/2006/metadata/properties"/>
+    <ds:schemaRef ds:uri="58bbdef7-c38a-4b98-9990-6977a493c6fe"/>
+    <ds:schemaRef ds:uri="http://schemas.microsoft.com/office/2006/documentManagement/types"/>
+    <ds:schemaRef ds:uri="http://schemas.microsoft.com/office/infopath/2007/PartnerControls"/>
+    <ds:schemaRef ds:uri="http://schemas.openxmlformats.org/package/2006/metadata/core-properties"/>
+    <ds:schemaRef ds:uri="http://purl.org/dc/elements/1.1/"/>
+    <ds:schemaRef ds:uri="http://purl.org/dc/terms/"/>
+    <ds:schemaRef ds:uri="http://schemas.microsoft.com/internal/obd"/>
+  </ds:schemaRefs>
+</ds:datastoreItem>
 </file>
 
 <file path=customXml/itemProps3.xml><?xml version="1.0" encoding="utf-8"?>
-<ds:datastoreItem xmlns:ds="http://schemas.openxmlformats.org/officeDocument/2006/customXml" ds:itemID="{3E201D28-01A2-4758-BE6B-9E9DF31508F3}"/>
+<ds:datastoreItem xmlns:ds="http://schemas.openxmlformats.org/officeDocument/2006/customXml" ds:itemID="{3E201D28-01A2-4758-BE6B-9E9DF31508F3}">
+  <ds:schemaRefs>
+    <ds:schemaRef ds:uri="http://schemas.microsoft.com/office/2006/metadata/properties"/>
+    <ds:schemaRef ds:uri="http://schemas.microsoft.com/office/infopath/2007/PartnerControls"/>
+  </ds:schemaRefs>
+</ds:datastoreItem>
 </file>